--- a/Quiz Data Analysis System.docx
+++ b/Quiz Data Analysis System.docx
@@ -1623,6 +1623,35 @@
           <w:rFonts w:ascii="Times New Roman" w:hAnsi="Times New Roman" w:cs="Times New Roman"/>
         </w:rPr>
       </w:pPr>
+      <w:r>
+        <w:rPr>
+          <w:rFonts w:ascii="Times New Roman" w:hAnsi="Times New Roman" w:cs="Times New Roman"/>
+        </w:rPr>
+        <w:br/>
+      </w:r>
+      <w:r>
+        <w:rPr>
+          <w:rFonts w:ascii="Times New Roman" w:hAnsi="Times New Roman" w:cs="Times New Roman"/>
+        </w:rPr>
+        <w:br/>
+        <w:t xml:space="preserve">Github: </w:t>
+      </w:r>
+      <w:hyperlink r:id="rId6" w:history="1">
+        <w:r>
+          <w:rPr>
+            <w:rStyle w:val="Hyperlink"/>
+            <w:rFonts w:ascii="Times New Roman" w:hAnsi="Times New Roman" w:cs="Times New Roman"/>
+          </w:rPr>
+          <w:t>Lin</w:t>
+        </w:r>
+        <w:r>
+          <w:rPr>
+            <w:rStyle w:val="Hyperlink"/>
+            <w:rFonts w:ascii="Times New Roman" w:hAnsi="Times New Roman" w:cs="Times New Roman"/>
+          </w:rPr>
+          <w:t>k</w:t>
+        </w:r>
+      </w:hyperlink>
     </w:p>
     <w:sectPr>
       <w:pgSz w:w="11906" w:h="16838"/>
